--- a/F22-Strike-Force/res/images/Botones.docx
+++ b/F22-Strike-Force/res/images/Botones.docx
@@ -5,6 +5,457 @@
     <w:p>
       <w:bookmarkStart w:id="0" w:name="_GoBack"/>
       <w:bookmarkEnd w:id="0"/>
+      <w:r>
+        <w:rPr>
+          <w:noProof/>
+          <w:lang w:eastAsia="es-CO"/>
+        </w:rPr>
+        <mc:AlternateContent>
+          <mc:Choice Requires="wps">
+            <w:drawing>
+              <wp:anchor distT="0" distB="0" distL="114300" distR="114300" simplePos="0" relativeHeight="251669504" behindDoc="0" locked="0" layoutInCell="1" allowOverlap="1" wp14:anchorId="0774129B" wp14:editId="0AFA84AD">
+                <wp:simplePos x="0" y="0"/>
+                <wp:positionH relativeFrom="column">
+                  <wp:posOffset>901065</wp:posOffset>
+                </wp:positionH>
+                <wp:positionV relativeFrom="paragraph">
+                  <wp:posOffset>3062605</wp:posOffset>
+                </wp:positionV>
+                <wp:extent cx="1238250" cy="342900"/>
+                <wp:effectExtent l="57150" t="38100" r="114300" b="133350"/>
+                <wp:wrapNone/>
+                <wp:docPr id="6" name="6 Rectángulo"/>
+                <wp:cNvGraphicFramePr/>
+                <a:graphic xmlns:a="http://schemas.openxmlformats.org/drawingml/2006/main">
+                  <a:graphicData uri="http://schemas.microsoft.com/office/word/2010/wordprocessingShape">
+                    <wps:wsp>
+                      <wps:cNvSpPr/>
+                      <wps:spPr>
+                        <a:xfrm>
+                          <a:off x="0" y="0"/>
+                          <a:ext cx="1238250" cy="342900"/>
+                        </a:xfrm>
+                        <a:prstGeom prst="rect">
+                          <a:avLst/>
+                        </a:prstGeom>
+                        <a:solidFill>
+                          <a:schemeClr val="tx1">
+                            <a:lumMod val="65000"/>
+                            <a:lumOff val="35000"/>
+                          </a:schemeClr>
+                        </a:solidFill>
+                        <a:ln w="15875" cmpd="sng">
+                          <a:solidFill>
+                            <a:schemeClr val="bg1">
+                              <a:lumMod val="50000"/>
+                            </a:schemeClr>
+                          </a:solidFill>
+                        </a:ln>
+                        <a:scene3d>
+                          <a:camera prst="orthographicFront"/>
+                          <a:lightRig rig="soft" dir="t"/>
+                        </a:scene3d>
+                        <a:sp3d extrusionH="12700" prstMaterial="matte">
+                          <a:bevelT w="165100" prst="coolSlant"/>
+                        </a:sp3d>
+                      </wps:spPr>
+                      <wps:style>
+                        <a:lnRef idx="1">
+                          <a:schemeClr val="accent1"/>
+                        </a:lnRef>
+                        <a:fillRef idx="3">
+                          <a:schemeClr val="accent1"/>
+                        </a:fillRef>
+                        <a:effectRef idx="2">
+                          <a:schemeClr val="accent1"/>
+                        </a:effectRef>
+                        <a:fontRef idx="minor">
+                          <a:schemeClr val="lt1"/>
+                        </a:fontRef>
+                      </wps:style>
+                      <wps:txbx>
+                        <w:txbxContent>
+                          <w:p>
+                            <w:pPr>
+                              <w:jc w:val="center"/>
+                              <w:rPr>
+                                <w:rFonts w:ascii="Rockwell" w:hAnsi="Rockwell"/>
+                                <w:b/>
+                                <w:color w:val="FFFFFF" w:themeColor="background1"/>
+                                <w:sz w:val="28"/>
+                              </w:rPr>
+                            </w:pPr>
+                            <w:r>
+                              <w:rPr>
+                                <w:rFonts w:ascii="Rockwell" w:hAnsi="Rockwell"/>
+                                <w:b/>
+                                <w:color w:val="FFFFFF" w:themeColor="background1"/>
+                                <w:sz w:val="28"/>
+                              </w:rPr>
+                              <w:t xml:space="preserve">IR A </w:t>
+                            </w:r>
+                            <w:r>
+                              <w:rPr>
+                                <w:rFonts w:ascii="Rockwell" w:hAnsi="Rockwell"/>
+                                <w:b/>
+                                <w:color w:val="FFFFFF" w:themeColor="background1"/>
+                                <w:sz w:val="28"/>
+                              </w:rPr>
+                              <w:t>MENÚ</w:t>
+                            </w:r>
+                          </w:p>
+                        </w:txbxContent>
+                      </wps:txbx>
+                      <wps:bodyPr rot="0" spcFirstLastPara="0" vertOverflow="overflow" horzOverflow="overflow" vert="horz" wrap="square" lIns="91440" tIns="45720" rIns="91440" bIns="45720" numCol="1" spcCol="0" rtlCol="0" fromWordArt="0" anchor="ctr" anchorCtr="0" forceAA="0" compatLnSpc="1">
+                        <a:prstTxWarp prst="textNoShape">
+                          <a:avLst/>
+                        </a:prstTxWarp>
+                        <a:noAutofit/>
+                      </wps:bodyPr>
+                    </wps:wsp>
+                  </a:graphicData>
+                </a:graphic>
+                <wp14:sizeRelH relativeFrom="margin">
+                  <wp14:pctWidth>0</wp14:pctWidth>
+                </wp14:sizeRelH>
+                <wp14:sizeRelV relativeFrom="margin">
+                  <wp14:pctHeight>0</wp14:pctHeight>
+                </wp14:sizeRelV>
+              </wp:anchor>
+            </w:drawing>
+          </mc:Choice>
+          <mc:Fallback>
+            <w:pict>
+              <v:rect id="6 Rectángulo" o:spid="_x0000_s1026" style="position:absolute;margin-left:70.95pt;margin-top:241.15pt;width:97.5pt;height:27pt;z-index:251669504;visibility:visible;mso-wrap-style:square;mso-width-percent:0;mso-height-percent:0;mso-wrap-distance-left:9pt;mso-wrap-distance-top:0;mso-wrap-distance-right:9pt;mso-wrap-distance-bottom:0;mso-position-horizontal:absolute;mso-position-horizontal-relative:text;mso-position-vertical:absolute;mso-position-vertical-relative:text;mso-width-percent:0;mso-height-percent:0;mso-width-relative:margin;mso-height-relative:margin;v-text-anchor:middle" o:gfxdata="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" fillcolor="#5a5a5a [2109]" strokecolor="#7f7f7f [1612]" strokeweight="1.25pt">
+                <v:shadow on="t" color="black" opacity="22937f" origin=",.5" offset="0,.63889mm"/>
+                <v:textbox>
+                  <w:txbxContent>
+                    <w:p>
+                      <w:pPr>
+                        <w:jc w:val="center"/>
+                        <w:rPr>
+                          <w:rFonts w:ascii="Rockwell" w:hAnsi="Rockwell"/>
+                          <w:b/>
+                          <w:color w:val="FFFFFF" w:themeColor="background1"/>
+                          <w:sz w:val="28"/>
+                        </w:rPr>
+                      </w:pPr>
+                      <w:r>
+                        <w:rPr>
+                          <w:rFonts w:ascii="Rockwell" w:hAnsi="Rockwell"/>
+                          <w:b/>
+                          <w:color w:val="FFFFFF" w:themeColor="background1"/>
+                          <w:sz w:val="28"/>
+                        </w:rPr>
+                        <w:t xml:space="preserve">IR A </w:t>
+                      </w:r>
+                      <w:r>
+                        <w:rPr>
+                          <w:rFonts w:ascii="Rockwell" w:hAnsi="Rockwell"/>
+                          <w:b/>
+                          <w:color w:val="FFFFFF" w:themeColor="background1"/>
+                          <w:sz w:val="28"/>
+                        </w:rPr>
+                        <w:t>MENÚ</w:t>
+                      </w:r>
+                    </w:p>
+                  </w:txbxContent>
+                </v:textbox>
+              </v:rect>
+            </w:pict>
+          </mc:Fallback>
+        </mc:AlternateContent>
+      </w:r>
+      <w:r>
+        <w:rPr>
+          <w:noProof/>
+          <w:lang w:eastAsia="es-CO"/>
+        </w:rPr>
+        <mc:AlternateContent>
+          <mc:Choice Requires="wps">
+            <w:drawing>
+              <wp:anchor distT="0" distB="0" distL="114300" distR="114300" simplePos="0" relativeHeight="251667456" behindDoc="0" locked="0" layoutInCell="1" allowOverlap="1" wp14:anchorId="6C4A5F44" wp14:editId="7C359E06">
+                <wp:simplePos x="0" y="0"/>
+                <wp:positionH relativeFrom="column">
+                  <wp:posOffset>901065</wp:posOffset>
+                </wp:positionH>
+                <wp:positionV relativeFrom="paragraph">
+                  <wp:posOffset>2481580</wp:posOffset>
+                </wp:positionV>
+                <wp:extent cx="1238250" cy="342900"/>
+                <wp:effectExtent l="57150" t="38100" r="114300" b="133350"/>
+                <wp:wrapNone/>
+                <wp:docPr id="5" name="5 Rectángulo"/>
+                <wp:cNvGraphicFramePr/>
+                <a:graphic xmlns:a="http://schemas.openxmlformats.org/drawingml/2006/main">
+                  <a:graphicData uri="http://schemas.microsoft.com/office/word/2010/wordprocessingShape">
+                    <wps:wsp>
+                      <wps:cNvSpPr/>
+                      <wps:spPr>
+                        <a:xfrm>
+                          <a:off x="0" y="0"/>
+                          <a:ext cx="1238250" cy="342900"/>
+                        </a:xfrm>
+                        <a:prstGeom prst="rect">
+                          <a:avLst/>
+                        </a:prstGeom>
+                        <a:solidFill>
+                          <a:schemeClr val="tx1">
+                            <a:lumMod val="65000"/>
+                            <a:lumOff val="35000"/>
+                          </a:schemeClr>
+                        </a:solidFill>
+                        <a:ln w="15875" cmpd="sng">
+                          <a:solidFill>
+                            <a:schemeClr val="bg1">
+                              <a:lumMod val="50000"/>
+                            </a:schemeClr>
+                          </a:solidFill>
+                        </a:ln>
+                        <a:scene3d>
+                          <a:camera prst="orthographicFront"/>
+                          <a:lightRig rig="soft" dir="t"/>
+                        </a:scene3d>
+                        <a:sp3d extrusionH="12700" prstMaterial="matte">
+                          <a:bevelT w="165100" prst="coolSlant"/>
+                        </a:sp3d>
+                      </wps:spPr>
+                      <wps:style>
+                        <a:lnRef idx="1">
+                          <a:schemeClr val="accent1"/>
+                        </a:lnRef>
+                        <a:fillRef idx="3">
+                          <a:schemeClr val="accent1"/>
+                        </a:fillRef>
+                        <a:effectRef idx="2">
+                          <a:schemeClr val="accent1"/>
+                        </a:effectRef>
+                        <a:fontRef idx="minor">
+                          <a:schemeClr val="lt1"/>
+                        </a:fontRef>
+                      </wps:style>
+                      <wps:txbx>
+                        <w:txbxContent>
+                          <w:p>
+                            <w:pPr>
+                              <w:jc w:val="center"/>
+                              <w:rPr>
+                                <w:rFonts w:ascii="Rockwell" w:hAnsi="Rockwell"/>
+                                <w:b/>
+                                <w:color w:val="FFFFFF" w:themeColor="background1"/>
+                                <w:sz w:val="28"/>
+                              </w:rPr>
+                            </w:pPr>
+                            <w:r>
+                              <w:rPr>
+                                <w:rFonts w:ascii="Rockwell" w:hAnsi="Rockwell"/>
+                                <w:b/>
+                                <w:color w:val="FFFFFF" w:themeColor="background1"/>
+                                <w:sz w:val="28"/>
+                              </w:rPr>
+                              <w:t>SIGUIENTE</w:t>
+                            </w:r>
+                          </w:p>
+                        </w:txbxContent>
+                      </wps:txbx>
+                      <wps:bodyPr rot="0" spcFirstLastPara="0" vertOverflow="overflow" horzOverflow="overflow" vert="horz" wrap="square" lIns="91440" tIns="45720" rIns="91440" bIns="45720" numCol="1" spcCol="0" rtlCol="0" fromWordArt="0" anchor="ctr" anchorCtr="0" forceAA="0" compatLnSpc="1">
+                        <a:prstTxWarp prst="textNoShape">
+                          <a:avLst/>
+                        </a:prstTxWarp>
+                        <a:noAutofit/>
+                      </wps:bodyPr>
+                    </wps:wsp>
+                  </a:graphicData>
+                </a:graphic>
+                <wp14:sizeRelH relativeFrom="margin">
+                  <wp14:pctWidth>0</wp14:pctWidth>
+                </wp14:sizeRelH>
+                <wp14:sizeRelV relativeFrom="margin">
+                  <wp14:pctHeight>0</wp14:pctHeight>
+                </wp14:sizeRelV>
+              </wp:anchor>
+            </w:drawing>
+          </mc:Choice>
+          <mc:Fallback>
+            <w:pict>
+              <v:rect id="5 Rectángulo" o:spid="_x0000_s1027" style="position:absolute;margin-left:70.95pt;margin-top:195.4pt;width:97.5pt;height:27pt;z-index:251667456;visibility:visible;mso-wrap-style:square;mso-width-percent:0;mso-height-percent:0;mso-wrap-distance-left:9pt;mso-wrap-distance-top:0;mso-wrap-distance-right:9pt;mso-wrap-distance-bottom:0;mso-position-horizontal:absolute;mso-position-horizontal-relative:text;mso-position-vertical:absolute;mso-position-vertical-relative:text;mso-width-percent:0;mso-height-percent:0;mso-width-relative:margin;mso-height-relative:margin;v-text-anchor:middle" o:gfxdata="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" fillcolor="#5a5a5a [2109]" strokecolor="#7f7f7f [1612]" strokeweight="1.25pt">
+                <v:shadow on="t" color="black" opacity="22937f" origin=",.5" offset="0,.63889mm"/>
+                <v:textbox>
+                  <w:txbxContent>
+                    <w:p>
+                      <w:pPr>
+                        <w:jc w:val="center"/>
+                        <w:rPr>
+                          <w:rFonts w:ascii="Rockwell" w:hAnsi="Rockwell"/>
+                          <w:b/>
+                          <w:color w:val="FFFFFF" w:themeColor="background1"/>
+                          <w:sz w:val="28"/>
+                        </w:rPr>
+                      </w:pPr>
+                      <w:r>
+                        <w:rPr>
+                          <w:rFonts w:ascii="Rockwell" w:hAnsi="Rockwell"/>
+                          <w:b/>
+                          <w:color w:val="FFFFFF" w:themeColor="background1"/>
+                          <w:sz w:val="28"/>
+                        </w:rPr>
+                        <w:t>SIGUIENTE</w:t>
+                      </w:r>
+                    </w:p>
+                  </w:txbxContent>
+                </v:textbox>
+              </v:rect>
+            </w:pict>
+          </mc:Fallback>
+        </mc:AlternateContent>
+      </w:r>
+      <w:r>
+        <w:rPr>
+          <w:noProof/>
+          <w:lang w:eastAsia="es-CO"/>
+        </w:rPr>
+        <mc:AlternateContent>
+          <mc:Choice Requires="wps">
+            <w:drawing>
+              <wp:anchor distT="0" distB="0" distL="114300" distR="114300" simplePos="0" relativeHeight="251665408" behindDoc="0" locked="0" layoutInCell="1" allowOverlap="1" wp14:anchorId="4D7A079E" wp14:editId="5D831AB4">
+                <wp:simplePos x="0" y="0"/>
+                <wp:positionH relativeFrom="column">
+                  <wp:posOffset>901065</wp:posOffset>
+                </wp:positionH>
+                <wp:positionV relativeFrom="paragraph">
+                  <wp:posOffset>1919605</wp:posOffset>
+                </wp:positionV>
+                <wp:extent cx="1238250" cy="342900"/>
+                <wp:effectExtent l="57150" t="38100" r="114300" b="133350"/>
+                <wp:wrapNone/>
+                <wp:docPr id="4" name="4 Rectángulo"/>
+                <wp:cNvGraphicFramePr/>
+                <a:graphic xmlns:a="http://schemas.openxmlformats.org/drawingml/2006/main">
+                  <a:graphicData uri="http://schemas.microsoft.com/office/word/2010/wordprocessingShape">
+                    <wps:wsp>
+                      <wps:cNvSpPr/>
+                      <wps:spPr>
+                        <a:xfrm>
+                          <a:off x="0" y="0"/>
+                          <a:ext cx="1238250" cy="342900"/>
+                        </a:xfrm>
+                        <a:prstGeom prst="rect">
+                          <a:avLst/>
+                        </a:prstGeom>
+                        <a:solidFill>
+                          <a:schemeClr val="tx1">
+                            <a:lumMod val="65000"/>
+                            <a:lumOff val="35000"/>
+                          </a:schemeClr>
+                        </a:solidFill>
+                        <a:ln w="15875" cmpd="sng">
+                          <a:solidFill>
+                            <a:schemeClr val="bg1">
+                              <a:lumMod val="50000"/>
+                            </a:schemeClr>
+                          </a:solidFill>
+                        </a:ln>
+                        <a:scene3d>
+                          <a:camera prst="orthographicFront"/>
+                          <a:lightRig rig="soft" dir="t"/>
+                        </a:scene3d>
+                        <a:sp3d extrusionH="12700" prstMaterial="matte">
+                          <a:bevelT w="165100" prst="coolSlant"/>
+                        </a:sp3d>
+                      </wps:spPr>
+                      <wps:style>
+                        <a:lnRef idx="1">
+                          <a:schemeClr val="accent1"/>
+                        </a:lnRef>
+                        <a:fillRef idx="3">
+                          <a:schemeClr val="accent1"/>
+                        </a:fillRef>
+                        <a:effectRef idx="2">
+                          <a:schemeClr val="accent1"/>
+                        </a:effectRef>
+                        <a:fontRef idx="minor">
+                          <a:schemeClr val="lt1"/>
+                        </a:fontRef>
+                      </wps:style>
+                      <wps:txbx>
+                        <w:txbxContent>
+                          <w:p>
+                            <w:pPr>
+                              <w:jc w:val="center"/>
+                              <w:rPr>
+                                <w:rFonts w:ascii="Rockwell" w:hAnsi="Rockwell"/>
+                                <w:b/>
+                                <w:color w:val="FFFFFF" w:themeColor="background1"/>
+                                <w:sz w:val="28"/>
+                                <w:lang w:val="es-ES"/>
+                              </w:rPr>
+                            </w:pPr>
+                            <w:r>
+                              <w:rPr>
+                                <w:rFonts w:ascii="Rockwell" w:hAnsi="Rockwell"/>
+                                <w:b/>
+                                <w:color w:val="FFFFFF" w:themeColor="background1"/>
+                                <w:sz w:val="28"/>
+                                <w:lang w:val="es-ES"/>
+                              </w:rPr>
+                              <w:t>REGRESAR</w:t>
+                            </w:r>
+                          </w:p>
+                        </w:txbxContent>
+                      </wps:txbx>
+                      <wps:bodyPr rot="0" spcFirstLastPara="0" vertOverflow="overflow" horzOverflow="overflow" vert="horz" wrap="square" lIns="91440" tIns="45720" rIns="91440" bIns="45720" numCol="1" spcCol="0" rtlCol="0" fromWordArt="0" anchor="ctr" anchorCtr="0" forceAA="0" compatLnSpc="1">
+                        <a:prstTxWarp prst="textNoShape">
+                          <a:avLst/>
+                        </a:prstTxWarp>
+                        <a:noAutofit/>
+                      </wps:bodyPr>
+                    </wps:wsp>
+                  </a:graphicData>
+                </a:graphic>
+                <wp14:sizeRelH relativeFrom="margin">
+                  <wp14:pctWidth>0</wp14:pctWidth>
+                </wp14:sizeRelH>
+                <wp14:sizeRelV relativeFrom="margin">
+                  <wp14:pctHeight>0</wp14:pctHeight>
+                </wp14:sizeRelV>
+              </wp:anchor>
+            </w:drawing>
+          </mc:Choice>
+          <mc:Fallback>
+            <w:pict>
+              <v:rect id="4 Rectángulo" o:spid="_x0000_s1026" style="position:absolute;margin-left:70.95pt;margin-top:151.15pt;width:97.5pt;height:27pt;z-index:251665408;visibility:visible;mso-wrap-style:square;mso-width-percent:0;mso-height-percent:0;mso-wrap-distance-left:9pt;mso-wrap-distance-top:0;mso-wrap-distance-right:9pt;mso-wrap-distance-bottom:0;mso-position-horizontal:absolute;mso-position-horizontal-relative:text;mso-position-vertical:absolute;mso-position-vertical-relative:text;mso-width-percent:0;mso-height-percent:0;mso-width-relative:margin;mso-height-relative:margin;v-text-anchor:middle" o:gfxdata="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" fillcolor="#5a5a5a [2109]" strokecolor="#7f7f7f [1612]" strokeweight="1.25pt">
+                <v:shadow on="t" color="black" opacity="22937f" origin=",.5" offset="0,.63889mm"/>
+                <v:textbox>
+                  <w:txbxContent>
+                    <w:p>
+                      <w:pPr>
+                        <w:jc w:val="center"/>
+                        <w:rPr>
+                          <w:rFonts w:ascii="Rockwell" w:hAnsi="Rockwell"/>
+                          <w:b/>
+                          <w:color w:val="FFFFFF" w:themeColor="background1"/>
+                          <w:sz w:val="28"/>
+                          <w:lang w:val="es-ES"/>
+                        </w:rPr>
+                      </w:pPr>
+                      <w:r>
+                        <w:rPr>
+                          <w:rFonts w:ascii="Rockwell" w:hAnsi="Rockwell"/>
+                          <w:b/>
+                          <w:color w:val="FFFFFF" w:themeColor="background1"/>
+                          <w:sz w:val="28"/>
+                          <w:lang w:val="es-ES"/>
+                        </w:rPr>
+                        <w:t>REGRESAR</w:t>
+                      </w:r>
+                    </w:p>
+                  </w:txbxContent>
+                </v:textbox>
+              </v:rect>
+            </w:pict>
+          </mc:Fallback>
+        </mc:AlternateContent>
+      </w:r>
       <w:r>
         <w:rPr>
           <w:noProof/>
@@ -117,7 +568,7 @@
           </mc:Choice>
           <mc:Fallback>
             <w:pict>
-              <v:rect id="3 Rectángulo" o:spid="_x0000_s1026" style="position:absolute;margin-left:70.95pt;margin-top:103.15pt;width:97.5pt;height:27pt;z-index:251663360;visibility:visible;mso-wrap-style:square;mso-width-percent:0;mso-height-percent:0;mso-wrap-distance-left:9pt;mso-wrap-distance-top:0;mso-wrap-distance-right:9pt;mso-wrap-distance-bottom:0;mso-position-horizontal:absolute;mso-position-horizontal-relative:text;mso-position-vertical:absolute;mso-position-vertical-relative:text;mso-width-percent:0;mso-height-percent:0;mso-width-relative:margin;mso-height-relative:margin;v-text-anchor:middle" o:gfxdata="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" fillcolor="#5a5a5a [2109]" strokecolor="#7f7f7f [1612]" strokeweight="1.25pt">
+              <v:rect id="3 Rectángulo" o:spid="_x0000_s1029" style="position:absolute;margin-left:70.95pt;margin-top:103.15pt;width:97.5pt;height:27pt;z-index:251663360;visibility:visible;mso-wrap-style:square;mso-width-percent:0;mso-height-percent:0;mso-wrap-distance-left:9pt;mso-wrap-distance-top:0;mso-wrap-distance-right:9pt;mso-wrap-distance-bottom:0;mso-position-horizontal:absolute;mso-position-horizontal-relative:text;mso-position-vertical:absolute;mso-position-vertical-relative:text;mso-width-percent:0;mso-height-percent:0;mso-width-relative:margin;mso-height-relative:margin;v-text-anchor:middle" o:gfxdata="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" fillcolor="#5a5a5a [2109]" strokecolor="#7f7f7f [1612]" strokeweight="1.25pt">
                 <v:shadow on="t" color="black" opacity="22937f" origin=",.5" offset="0,.63889mm"/>
                 <v:textbox>
                   <w:txbxContent>
@@ -403,7 +854,7 @@
           </mc:Choice>
           <mc:Fallback>
             <w:pict>
-              <v:rect id="2 Rectángulo" o:spid="_x0000_s1028" style="position:absolute;margin-left:70.95pt;margin-top:2.65pt;width:97.5pt;height:27pt;z-index:251659264;visibility:visible;mso-wrap-style:square;mso-width-percent:0;mso-height-percent:0;mso-wrap-distance-left:9pt;mso-wrap-distance-top:0;mso-wrap-distance-right:9pt;mso-wrap-distance-bottom:0;mso-position-horizontal:absolute;mso-position-horizontal-relative:text;mso-position-vertical:absolute;mso-position-vertical-relative:text;mso-width-percent:0;mso-height-percent:0;mso-width-relative:margin;mso-height-relative:margin;v-text-anchor:middle" o:gfxdata="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" fillcolor="#5a5a5a [2109]" strokecolor="#7f7f7f [1612]" strokeweight="1.25pt">
+              <v:rect id="2 Rectángulo" o:spid="_x0000_s1029" style="position:absolute;margin-left:70.95pt;margin-top:2.65pt;width:97.5pt;height:27pt;z-index:251659264;visibility:visible;mso-wrap-style:square;mso-width-percent:0;mso-height-percent:0;mso-wrap-distance-left:9pt;mso-wrap-distance-top:0;mso-wrap-distance-right:9pt;mso-wrap-distance-bottom:0;mso-position-horizontal:absolute;mso-position-horizontal-relative:text;mso-position-vertical:absolute;mso-position-vertical-relative:text;mso-width-percent:0;mso-height-percent:0;mso-width-relative:margin;mso-height-relative:margin;v-text-anchor:middle" o:gfxdata="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" fillcolor="#5a5a5a [2109]" strokecolor="#7f7f7f [1612]" strokeweight="1.25pt">
                 <v:shadow on="t" color="black" opacity="22937f" origin=",.5" offset="0,.63889mm"/>
                 <v:textbox>
                   <w:txbxContent>
@@ -604,7 +1055,7 @@
   <w:style w:type="paragraph" w:default="1" w:styleId="Normal">
     <w:name w:val="Normal"/>
     <w:qFormat/>
-    <w:rsid w:val="00F0105C"/>
+    <w:rsid w:val="00171444"/>
   </w:style>
   <w:style w:type="character" w:default="1" w:styleId="Fuentedeprrafopredeter">
     <w:name w:val="Default Paragraph Font"/>
@@ -795,7 +1246,7 @@
   <w:style w:type="paragraph" w:default="1" w:styleId="Normal">
     <w:name w:val="Normal"/>
     <w:qFormat/>
-    <w:rsid w:val="00F0105C"/>
+    <w:rsid w:val="00171444"/>
   </w:style>
   <w:style w:type="character" w:default="1" w:styleId="Fuentedeprrafopredeter">
     <w:name w:val="Default Paragraph Font"/>
